--- a/Contrato de boas práticas nas reuniões/Contrato de boas práticas nas reuniões - Icelog.docx
+++ b/Contrato de boas práticas nas reuniões/Contrato de boas práticas nas reuniões - Icelog.docx
@@ -2,40 +2,6 @@
 <file path=word/document.xml><?xml version="1.0" encoding="utf-8"?>
 <w:document xmlns:wpc="http://schemas.microsoft.com/office/word/2010/wordprocessingCanvas" xmlns:cx="http://schemas.microsoft.com/office/drawing/2014/chartex" xmlns:cx1="http://schemas.microsoft.com/office/drawing/2015/9/8/chartex" xmlns:cx2="http://schemas.microsoft.com/office/drawing/2015/10/21/chartex" xmlns:cx3="http://schemas.microsoft.com/office/drawing/2016/5/9/chartex" xmlns:cx4="http://schemas.microsoft.com/office/drawing/2016/5/10/chartex" xmlns:cx5="http://schemas.microsoft.com/office/drawing/2016/5/11/chartex" xmlns:cx6="http://schemas.microsoft.com/office/drawing/2016/5/12/chartex" xmlns:cx7="http://schemas.microsoft.com/office/drawing/2016/5/13/chartex" xmlns:cx8="http://schemas.microsoft.com/office/drawing/2016/5/14/chartex" xmlns:mc="http://schemas.openxmlformats.org/markup-compatibility/2006" xmlns:aink="http://schemas.microsoft.com/office/drawing/2016/ink" xmlns:am3d="http://schemas.microsoft.com/office/drawing/2017/model3d" xmlns:o="urn:schemas-microsoft-com:office:office" xmlns:r="http://schemas.openxmlformats.org/officeDocument/2006/relationships" xmlns:m="http://schemas.openxmlformats.org/officeDocument/2006/math" xmlns:v="urn:schemas-microsoft-com:vml" xmlns:wp14="http://schemas.microsoft.com/office/word/2010/wordprocessingDrawing" xmlns:wp="http://schemas.openxmlformats.org/drawingml/2006/wordprocessingDrawing" xmlns:w10="urn:schemas-microsoft-com:office:word" xmlns:w="http://schemas.openxmlformats.org/wordprocessingml/2006/main" xmlns:w14="http://schemas.microsoft.com/office/word/2010/wordml" xmlns:w15="http://schemas.microsoft.com/office/word/2012/wordml" xmlns:w16cex="http://schemas.microsoft.com/office/word/2018/wordml/cex" xmlns:w16cid="http://schemas.microsoft.com/office/word/2016/wordml/cid" xmlns:w16="http://schemas.microsoft.com/office/word/2018/wordml" xmlns:w16sdtdh="http://schemas.microsoft.com/office/word/2020/wordml/sdtdatahash" xmlns:w16se="http://schemas.microsoft.com/office/word/2015/wordml/symex" xmlns:wpg="http://schemas.microsoft.com/office/word/2010/wordprocessingGroup" xmlns:wpi="http://schemas.microsoft.com/office/word/2010/wordprocessingInk" xmlns:wne="http://schemas.microsoft.com/office/word/2006/wordml" xmlns:wps="http://schemas.microsoft.com/office/word/2010/wordprocessingShape" mc:Ignorable="w14 w15 w16se w16cid w16 w16cex w16sdtdh wp14">
   <w:body>
-    <w:p>
-      <w:pPr>
-        <w:pStyle w:val="Ttulo1"/>
-        <w:jc w:val="center"/>
-      </w:pPr>
-      <w:r>
-        <w:t>TÍTULO</w:t>
-      </w:r>
-    </w:p>
-    <w:p>
-      <w:pPr>
-        <w:pStyle w:val="Ttulo2"/>
-        <w:jc w:val="center"/>
-      </w:pPr>
-      <w:r>
-        <w:t xml:space="preserve">Pesquisa </w:t>
-      </w:r>
-      <w:r>
-        <w:t>e Inovação</w:t>
-      </w:r>
-      <w:r>
-        <w:t xml:space="preserve"> </w:t>
-      </w:r>
-      <w:r>
-        <w:t>–</w:t>
-      </w:r>
-      <w:r>
-        <w:t xml:space="preserve"> </w:t>
-      </w:r>
-      <w:r>
-        <w:t>PI</w:t>
-      </w:r>
-    </w:p>
-    <w:p/>
     <w:p/>
     <w:sectPr>
       <w:headerReference w:type="even" r:id="rId11"/>
@@ -2281,64 +2247,64 @@
       </w:rPr>
     </w:lvl>
   </w:abstractNum>
-  <w:num w:numId="1">
+  <w:num w:numId="1" w16cid:durableId="1188981828">
     <w:abstractNumId w:val="2"/>
   </w:num>
-  <w:num w:numId="2">
+  <w:num w:numId="2" w16cid:durableId="2067490861">
     <w:abstractNumId w:val="11"/>
   </w:num>
-  <w:num w:numId="3">
+  <w:num w:numId="3" w16cid:durableId="1472596138">
     <w:abstractNumId w:val="15"/>
   </w:num>
-  <w:num w:numId="4">
+  <w:num w:numId="4" w16cid:durableId="1594629128">
     <w:abstractNumId w:val="13"/>
   </w:num>
-  <w:num w:numId="5">
+  <w:num w:numId="5" w16cid:durableId="477957352">
     <w:abstractNumId w:val="12"/>
   </w:num>
-  <w:num w:numId="6">
+  <w:num w:numId="6" w16cid:durableId="352658788">
     <w:abstractNumId w:val="7"/>
   </w:num>
-  <w:num w:numId="7">
+  <w:num w:numId="7" w16cid:durableId="1122965096">
     <w:abstractNumId w:val="5"/>
   </w:num>
-  <w:num w:numId="8">
+  <w:num w:numId="8" w16cid:durableId="526218311">
     <w:abstractNumId w:val="1"/>
   </w:num>
-  <w:num w:numId="9">
+  <w:num w:numId="9" w16cid:durableId="288169002">
     <w:abstractNumId w:val="16"/>
   </w:num>
-  <w:num w:numId="10">
+  <w:num w:numId="10" w16cid:durableId="122507890">
     <w:abstractNumId w:val="14"/>
   </w:num>
-  <w:num w:numId="11">
+  <w:num w:numId="11" w16cid:durableId="1049066052">
     <w:abstractNumId w:val="0"/>
   </w:num>
-  <w:num w:numId="12">
+  <w:num w:numId="12" w16cid:durableId="1843162492">
     <w:abstractNumId w:val="17"/>
   </w:num>
-  <w:num w:numId="13">
+  <w:num w:numId="13" w16cid:durableId="1015881009">
     <w:abstractNumId w:val="10"/>
   </w:num>
-  <w:num w:numId="14">
+  <w:num w:numId="14" w16cid:durableId="563033457">
     <w:abstractNumId w:val="4"/>
   </w:num>
-  <w:num w:numId="15">
+  <w:num w:numId="15" w16cid:durableId="1229807901">
     <w:abstractNumId w:val="19"/>
   </w:num>
-  <w:num w:numId="16">
+  <w:num w:numId="16" w16cid:durableId="1601833346">
     <w:abstractNumId w:val="18"/>
   </w:num>
-  <w:num w:numId="17">
+  <w:num w:numId="17" w16cid:durableId="1037270347">
     <w:abstractNumId w:val="8"/>
   </w:num>
-  <w:num w:numId="18">
+  <w:num w:numId="18" w16cid:durableId="102388980">
     <w:abstractNumId w:val="9"/>
   </w:num>
-  <w:num w:numId="19">
+  <w:num w:numId="19" w16cid:durableId="1047602987">
     <w:abstractNumId w:val="6"/>
   </w:num>
-  <w:num w:numId="20">
+  <w:num w:numId="20" w16cid:durableId="2024431192">
     <w:abstractNumId w:val="3"/>
   </w:num>
 </w:numbering>
@@ -3483,25 +3449,6 @@
 </file>
 
 <file path=customXml/item1.xml><?xml version="1.0" encoding="utf-8"?>
-<?mso-contentType ?>
-<FormTemplates xmlns="http://schemas.microsoft.com/sharepoint/v3/contenttype/forms">
-  <Display>DocumentLibraryForm</Display>
-  <Edit>DocumentLibraryForm</Edit>
-  <New>DocumentLibraryForm</New>
-</FormTemplates>
-</file>
-
-<file path=customXml/item2.xml><?xml version="1.0" encoding="utf-8"?>
-<p:properties xmlns:p="http://schemas.microsoft.com/office/2006/metadata/properties" xmlns:xsi="http://www.w3.org/2001/XMLSchema-instance" xmlns:pc="http://schemas.microsoft.com/office/infopath/2007/PartnerControls">
-  <documentManagement/>
-</p:properties>
-</file>
-
-<file path=customXml/item3.xml><?xml version="1.0" encoding="utf-8"?>
-<b:Sources xmlns:b="http://schemas.openxmlformats.org/officeDocument/2006/bibliography" xmlns="http://schemas.openxmlformats.org/officeDocument/2006/bibliography" SelectedStyle="\APASixthEditionOfficeOnline.xsl" StyleName="APA" Version="6"/>
-</file>
-
-<file path=customXml/item4.xml><?xml version="1.0" encoding="utf-8"?>
 <ct:contentTypeSchema xmlns:ct="http://schemas.microsoft.com/office/2006/metadata/contentType" xmlns:ma="http://schemas.microsoft.com/office/2006/metadata/properties/metaAttributes" ct:_="" ma:_="" ma:contentTypeName="Documento" ma:contentTypeID="0x0101007F8ECE7139958D46ABEDA89D12B90CBF" ma:contentTypeVersion="8" ma:contentTypeDescription="Crie um novo documento." ma:contentTypeScope="" ma:versionID="f7af598ff2112f0c4e16f369cb7c8899">
   <xsd:schema xmlns:xsd="http://www.w3.org/2001/XMLSchema" xmlns:xs="http://www.w3.org/2001/XMLSchema" xmlns:p="http://schemas.microsoft.com/office/2006/metadata/properties" xmlns:ns2="0a53ad5e-08cc-4fba-9df9-747b79db3e02" targetNamespace="http://schemas.microsoft.com/office/2006/metadata/properties" ma:root="true" ma:fieldsID="163bd38cf04bbe8ed73bbfeb3a486819" ns2:_="">
     <xsd:import namespace="0a53ad5e-08cc-4fba-9df9-747b79db3e02"/>
@@ -3671,32 +3618,26 @@
 </ct:contentTypeSchema>
 </file>
 
-<file path=customXml/itemProps1.xml><?xml version="1.0" encoding="utf-8"?>
-<ds:datastoreItem xmlns:ds="http://schemas.openxmlformats.org/officeDocument/2006/customXml" ds:itemID="{B52C9AD5-4F18-4494-A12B-C11EA8399E21}">
-  <ds:schemaRefs>
-    <ds:schemaRef ds:uri="http://schemas.microsoft.com/sharepoint/v3/contenttype/forms"/>
-  </ds:schemaRefs>
-</ds:datastoreItem>
+<file path=customXml/item2.xml><?xml version="1.0" encoding="utf-8"?>
+<b:Sources xmlns:b="http://schemas.openxmlformats.org/officeDocument/2006/bibliography" xmlns="http://schemas.openxmlformats.org/officeDocument/2006/bibliography" SelectedStyle="\APASixthEditionOfficeOnline.xsl" StyleName="APA" Version="6"/>
 </file>
 
-<file path=customXml/itemProps2.xml><?xml version="1.0" encoding="utf-8"?>
-<ds:datastoreItem xmlns:ds="http://schemas.openxmlformats.org/officeDocument/2006/customXml" ds:itemID="{79054B02-B215-46AC-9176-544339E93661}">
-  <ds:schemaRefs>
-    <ds:schemaRef ds:uri="http://schemas.microsoft.com/office/2006/metadata/properties"/>
-    <ds:schemaRef ds:uri="http://schemas.microsoft.com/office/infopath/2007/PartnerControls"/>
-  </ds:schemaRefs>
-</ds:datastoreItem>
+<file path=customXml/item3.xml><?xml version="1.0" encoding="utf-8"?>
+<p:properties xmlns:p="http://schemas.microsoft.com/office/2006/metadata/properties" xmlns:xsi="http://www.w3.org/2001/XMLSchema-instance" xmlns:pc="http://schemas.microsoft.com/office/infopath/2007/PartnerControls">
+  <documentManagement/>
+</p:properties>
 </file>
 
-<file path=customXml/itemProps3.xml><?xml version="1.0" encoding="utf-8"?>
-<ds:datastoreItem xmlns:ds="http://schemas.openxmlformats.org/officeDocument/2006/customXml" ds:itemID="{43C36E59-8586-4352-8310-158AD4E65655}">
-  <ds:schemaRefs>
-    <ds:schemaRef ds:uri="http://schemas.openxmlformats.org/officeDocument/2006/bibliography"/>
-  </ds:schemaRefs>
-</ds:datastoreItem>
+<file path=customXml/item4.xml><?xml version="1.0" encoding="utf-8"?>
+<?mso-contentType ?>
+<FormTemplates xmlns="http://schemas.microsoft.com/sharepoint/v3/contenttype/forms">
+  <Display>DocumentLibraryForm</Display>
+  <Edit>DocumentLibraryForm</Edit>
+  <New>DocumentLibraryForm</New>
+</FormTemplates>
 </file>
 
-<file path=customXml/itemProps4.xml><?xml version="1.0" encoding="utf-8"?>
+<file path=customXml/itemProps1.xml><?xml version="1.0" encoding="utf-8"?>
 <ds:datastoreItem xmlns:ds="http://schemas.openxmlformats.org/officeDocument/2006/customXml" ds:itemID="{71D591AE-9F3A-479E-A28E-D4FD343FA2BE}">
   <ds:schemaRefs>
     <ds:schemaRef ds:uri="http://schemas.microsoft.com/office/2006/metadata/contentType"/>
@@ -3712,4 +3653,29 @@
     <ds:schemaRef ds:uri="http://schemas.microsoft.com/internal/obd"/>
   </ds:schemaRefs>
 </ds:datastoreItem>
+</file>
+
+<file path=customXml/itemProps2.xml><?xml version="1.0" encoding="utf-8"?>
+<ds:datastoreItem xmlns:ds="http://schemas.openxmlformats.org/officeDocument/2006/customXml" ds:itemID="{43C36E59-8586-4352-8310-158AD4E65655}">
+  <ds:schemaRefs>
+    <ds:schemaRef ds:uri="http://schemas.openxmlformats.org/officeDocument/2006/bibliography"/>
+  </ds:schemaRefs>
+</ds:datastoreItem>
+</file>
+
+<file path=customXml/itemProps3.xml><?xml version="1.0" encoding="utf-8"?>
+<ds:datastoreItem xmlns:ds="http://schemas.openxmlformats.org/officeDocument/2006/customXml" ds:itemID="{79054B02-B215-46AC-9176-544339E93661}">
+  <ds:schemaRefs>
+    <ds:schemaRef ds:uri="http://schemas.microsoft.com/office/2006/metadata/properties"/>
+    <ds:schemaRef ds:uri="http://schemas.microsoft.com/office/infopath/2007/PartnerControls"/>
+  </ds:schemaRefs>
+</ds:datastoreItem>
+</file>
+
+<file path=customXml/itemProps4.xml><?xml version="1.0" encoding="utf-8"?>
+<ds:datastoreItem xmlns:ds="http://schemas.openxmlformats.org/officeDocument/2006/customXml" ds:itemID="{B52C9AD5-4F18-4494-A12B-C11EA8399E21}">
+  <ds:schemaRefs>
+    <ds:schemaRef ds:uri="http://schemas.microsoft.com/sharepoint/v3/contenttype/forms"/>
+  </ds:schemaRefs>
+</ds:datastoreItem>
 </file>